--- a/JS Advanced - Jan 2020/09.Strings and RegExp/09. JS-Advanced-Strings-and-RegEx-Exercise.docx
+++ b/JS Advanced - Jan 2020/09.Strings and RegExp/09. JS-Advanced-Strings-and-RegEx-Exercise.docx
@@ -1,6 +1,6 @@
 
 <file path=word/document.xml><?xml version="1.0" encoding="utf-8"?>
-<w:document xmlns:wpc="http://schemas.microsoft.com/office/word/2010/wordprocessingCanvas" xmlns:cx="http://schemas.microsoft.com/office/drawing/2014/chartex" xmlns:cx1="http://schemas.microsoft.com/office/drawing/2015/9/8/chartex" xmlns:mc="http://schemas.openxmlformats.org/markup-compatibility/2006" xmlns:o="urn:schemas-microsoft-com:office:office" xmlns:r="http://schemas.openxmlformats.org/officeDocument/2006/relationships" xmlns:m="http://schemas.openxmlformats.org/officeDocument/2006/math" xmlns:v="urn:schemas-microsoft-com:vml" xmlns:wp14="http://schemas.microsoft.com/office/word/2010/wordprocessingDrawing" xmlns:wp="http://schemas.openxmlformats.org/drawingml/2006/wordprocessingDrawing" xmlns:w10="urn:schemas-microsoft-com:office:word" xmlns:w="http://schemas.openxmlformats.org/wordprocessingml/2006/main" xmlns:w14="http://schemas.microsoft.com/office/word/2010/wordml" xmlns:w15="http://schemas.microsoft.com/office/word/2012/wordml" xmlns:w16se="http://schemas.microsoft.com/office/word/2015/wordml/symex" xmlns:wpg="http://schemas.microsoft.com/office/word/2010/wordprocessingGroup" xmlns:wpi="http://schemas.microsoft.com/office/word/2010/wordprocessingInk" xmlns:wne="http://schemas.microsoft.com/office/word/2006/wordml" xmlns:wps="http://schemas.microsoft.com/office/word/2010/wordprocessingShape" mc:Ignorable="w14 w15 w16se wp14">
+<w:document xmlns:wpc="http://schemas.microsoft.com/office/word/2010/wordprocessingCanvas" xmlns:cx="http://schemas.microsoft.com/office/drawing/2014/chartex" xmlns:cx1="http://schemas.microsoft.com/office/drawing/2015/9/8/chartex" xmlns:cx2="http://schemas.microsoft.com/office/drawing/2015/10/21/chartex" xmlns:cx3="http://schemas.microsoft.com/office/drawing/2016/5/9/chartex" xmlns:cx4="http://schemas.microsoft.com/office/drawing/2016/5/10/chartex" xmlns:cx5="http://schemas.microsoft.com/office/drawing/2016/5/11/chartex" xmlns:cx6="http://schemas.microsoft.com/office/drawing/2016/5/12/chartex" xmlns:cx7="http://schemas.microsoft.com/office/drawing/2016/5/13/chartex" xmlns:cx8="http://schemas.microsoft.com/office/drawing/2016/5/14/chartex" xmlns:mc="http://schemas.openxmlformats.org/markup-compatibility/2006" xmlns:aink="http://schemas.microsoft.com/office/drawing/2016/ink" xmlns:am3d="http://schemas.microsoft.com/office/drawing/2017/model3d" xmlns:o="urn:schemas-microsoft-com:office:office" xmlns:oel="http://schemas.microsoft.com/office/2019/extlst" xmlns:r="http://schemas.openxmlformats.org/officeDocument/2006/relationships" xmlns:m="http://schemas.openxmlformats.org/officeDocument/2006/math" xmlns:v="urn:schemas-microsoft-com:vml" xmlns:wp14="http://schemas.microsoft.com/office/word/2010/wordprocessingDrawing" xmlns:wp="http://schemas.openxmlformats.org/drawingml/2006/wordprocessingDrawing" xmlns:w10="urn:schemas-microsoft-com:office:word" xmlns:w="http://schemas.openxmlformats.org/wordprocessingml/2006/main" xmlns:w14="http://schemas.microsoft.com/office/word/2010/wordml" xmlns:w15="http://schemas.microsoft.com/office/word/2012/wordml" xmlns:w16cex="http://schemas.microsoft.com/office/word/2018/wordml/cex" xmlns:w16cid="http://schemas.microsoft.com/office/word/2016/wordml/cid" xmlns:w16="http://schemas.microsoft.com/office/word/2018/wordml" xmlns:w16sdtdh="http://schemas.microsoft.com/office/word/2020/wordml/sdtdatahash" xmlns:w16se="http://schemas.microsoft.com/office/word/2015/wordml/symex" xmlns:wpg="http://schemas.microsoft.com/office/word/2010/wordprocessingGroup" xmlns:wpi="http://schemas.microsoft.com/office/word/2010/wordprocessingInk" xmlns:wne="http://schemas.microsoft.com/office/word/2006/wordml" xmlns:wps="http://schemas.microsoft.com/office/word/2010/wordprocessingShape" mc:Ignorable="w14 w15 w16se w16cid w16 w16cex w16sdtdh wp14">
   <w:body>
     <w:p>
       <w:pPr>
@@ -1197,29 +1197,18 @@
     </w:p>
     <w:p>
       <w:pPr>
-        <w:pStyle w:val="Body"/>
-        <w:spacing w:before="80" w:after="120" w:line="276" w:lineRule="auto"/>
-        <w:jc w:val="both"/>
-        <w:rPr>
-          <w:rFonts w:ascii="Calibri" w:eastAsiaTheme="majorEastAsia" w:hAnsi="Calibri" w:cs="Calibri"/>
-          <w:b/>
-          <w:bCs/>
-          <w:color w:val="7C380A"/>
-          <w:sz w:val="36"/>
-          <w:szCs w:val="36"/>
-          <w:bdr w:val="none" w:sz="0" w:space="0" w:color="auto"/>
-          <w:lang w:val="bg-BG"/>
-        </w:rPr>
-      </w:pPr>
-      <w:r>
-        <w:rPr>
-          <w:rFonts w:ascii="Calibri" w:eastAsiaTheme="majorEastAsia" w:hAnsi="Calibri" w:cs="Calibri"/>
-          <w:b/>
-          <w:bCs/>
-          <w:color w:val="7C380A"/>
-          <w:sz w:val="36"/>
-          <w:szCs w:val="36"/>
-          <w:bdr w:val="none" w:sz="0" w:space="0" w:color="auto"/>
+        <w:pStyle w:val="Heading2"/>
+        <w:numPr>
+          <w:ilvl w:val="0"/>
+          <w:numId w:val="14"/>
+        </w:numPr>
+        <w:rPr>
+          <w:rFonts w:ascii="Calibri" w:hAnsi="Calibri" w:cs="Calibri"/>
+        </w:rPr>
+      </w:pPr>
+      <w:r>
+        <w:rPr>
+          <w:rFonts w:ascii="Calibri" w:hAnsi="Calibri" w:cs="Calibri"/>
         </w:rPr>
         <w:t xml:space="preserve">Expedition Problems </w:t>
       </w:r>
@@ -5675,16 +5664,8 @@
         <w:rPr>
           <w:b/>
         </w:rPr>
-        <w:t>' George-Adams ', ' G-</w:t>
-      </w:r>
-      <w:proofErr w:type="gramStart"/>
-      <w:r>
-        <w:rPr>
-          <w:b/>
-        </w:rPr>
-        <w:t>A '</w:t>
-      </w:r>
-      <w:proofErr w:type="gramEnd"/>
+        <w:t>' George-Adams ', ' G-A '</w:t>
+      </w:r>
     </w:p>
     <w:p>
       <w:pPr>
@@ -7052,8 +7033,6 @@
           </wp:inline>
         </w:drawing>
       </w:r>
-      <w:bookmarkStart w:id="0" w:name="_GoBack"/>
-      <w:bookmarkEnd w:id="0"/>
     </w:p>
     <w:p>
       <w:pPr>
@@ -7075,7 +7054,7 @@
 </file>
 
 <file path=word/endnotes.xml><?xml version="1.0" encoding="utf-8"?>
-<w:endnotes xmlns:wpc="http://schemas.microsoft.com/office/word/2010/wordprocessingCanvas" xmlns:cx="http://schemas.microsoft.com/office/drawing/2014/chartex" xmlns:cx1="http://schemas.microsoft.com/office/drawing/2015/9/8/chartex" xmlns:mc="http://schemas.openxmlformats.org/markup-compatibility/2006" xmlns:o="urn:schemas-microsoft-com:office:office" xmlns:r="http://schemas.openxmlformats.org/officeDocument/2006/relationships" xmlns:m="http://schemas.openxmlformats.org/officeDocument/2006/math" xmlns:v="urn:schemas-microsoft-com:vml" xmlns:wp14="http://schemas.microsoft.com/office/word/2010/wordprocessingDrawing" xmlns:wp="http://schemas.openxmlformats.org/drawingml/2006/wordprocessingDrawing" xmlns:w10="urn:schemas-microsoft-com:office:word" xmlns:w="http://schemas.openxmlformats.org/wordprocessingml/2006/main" xmlns:w14="http://schemas.microsoft.com/office/word/2010/wordml" xmlns:w15="http://schemas.microsoft.com/office/word/2012/wordml" xmlns:w16se="http://schemas.microsoft.com/office/word/2015/wordml/symex" xmlns:wpg="http://schemas.microsoft.com/office/word/2010/wordprocessingGroup" xmlns:wpi="http://schemas.microsoft.com/office/word/2010/wordprocessingInk" xmlns:wne="http://schemas.microsoft.com/office/word/2006/wordml" xmlns:wps="http://schemas.microsoft.com/office/word/2010/wordprocessingShape" mc:Ignorable="w14 w15 w16se wp14">
+<w:endnotes xmlns:wpc="http://schemas.microsoft.com/office/word/2010/wordprocessingCanvas" xmlns:cx="http://schemas.microsoft.com/office/drawing/2014/chartex" xmlns:cx1="http://schemas.microsoft.com/office/drawing/2015/9/8/chartex" xmlns:cx2="http://schemas.microsoft.com/office/drawing/2015/10/21/chartex" xmlns:cx3="http://schemas.microsoft.com/office/drawing/2016/5/9/chartex" xmlns:cx4="http://schemas.microsoft.com/office/drawing/2016/5/10/chartex" xmlns:cx5="http://schemas.microsoft.com/office/drawing/2016/5/11/chartex" xmlns:cx6="http://schemas.microsoft.com/office/drawing/2016/5/12/chartex" xmlns:cx7="http://schemas.microsoft.com/office/drawing/2016/5/13/chartex" xmlns:cx8="http://schemas.microsoft.com/office/drawing/2016/5/14/chartex" xmlns:mc="http://schemas.openxmlformats.org/markup-compatibility/2006" xmlns:aink="http://schemas.microsoft.com/office/drawing/2016/ink" xmlns:am3d="http://schemas.microsoft.com/office/drawing/2017/model3d" xmlns:o="urn:schemas-microsoft-com:office:office" xmlns:oel="http://schemas.microsoft.com/office/2019/extlst" xmlns:r="http://schemas.openxmlformats.org/officeDocument/2006/relationships" xmlns:m="http://schemas.openxmlformats.org/officeDocument/2006/math" xmlns:v="urn:schemas-microsoft-com:vml" xmlns:wp14="http://schemas.microsoft.com/office/word/2010/wordprocessingDrawing" xmlns:wp="http://schemas.openxmlformats.org/drawingml/2006/wordprocessingDrawing" xmlns:w10="urn:schemas-microsoft-com:office:word" xmlns:w="http://schemas.openxmlformats.org/wordprocessingml/2006/main" xmlns:w14="http://schemas.microsoft.com/office/word/2010/wordml" xmlns:w15="http://schemas.microsoft.com/office/word/2012/wordml" xmlns:w16cex="http://schemas.microsoft.com/office/word/2018/wordml/cex" xmlns:w16cid="http://schemas.microsoft.com/office/word/2016/wordml/cid" xmlns:w16="http://schemas.microsoft.com/office/word/2018/wordml" xmlns:w16sdtdh="http://schemas.microsoft.com/office/word/2020/wordml/sdtdatahash" xmlns:w16se="http://schemas.microsoft.com/office/word/2015/wordml/symex" xmlns:wpg="http://schemas.microsoft.com/office/word/2010/wordprocessingGroup" xmlns:wpi="http://schemas.microsoft.com/office/word/2010/wordprocessingInk" xmlns:wne="http://schemas.microsoft.com/office/word/2006/wordml" xmlns:wps="http://schemas.microsoft.com/office/word/2010/wordprocessingShape" mc:Ignorable="w14 w15 w16se w16cid w16 w16cex w16sdtdh wp14">
   <w:endnote w:type="separator" w:id="-1">
     <w:p>
       <w:pPr>
@@ -7100,7 +7079,7 @@
 </file>
 
 <file path=word/footer1.xml><?xml version="1.0" encoding="utf-8"?>
-<w:ftr xmlns:wpc="http://schemas.microsoft.com/office/word/2010/wordprocessingCanvas" xmlns:cx="http://schemas.microsoft.com/office/drawing/2014/chartex" xmlns:cx1="http://schemas.microsoft.com/office/drawing/2015/9/8/chartex" xmlns:mc="http://schemas.openxmlformats.org/markup-compatibility/2006" xmlns:o="urn:schemas-microsoft-com:office:office" xmlns:r="http://schemas.openxmlformats.org/officeDocument/2006/relationships" xmlns:m="http://schemas.openxmlformats.org/officeDocument/2006/math" xmlns:v="urn:schemas-microsoft-com:vml" xmlns:wp14="http://schemas.microsoft.com/office/word/2010/wordprocessingDrawing" xmlns:wp="http://schemas.openxmlformats.org/drawingml/2006/wordprocessingDrawing" xmlns:w10="urn:schemas-microsoft-com:office:word" xmlns:w="http://schemas.openxmlformats.org/wordprocessingml/2006/main" xmlns:w14="http://schemas.microsoft.com/office/word/2010/wordml" xmlns:w15="http://schemas.microsoft.com/office/word/2012/wordml" xmlns:w16se="http://schemas.microsoft.com/office/word/2015/wordml/symex" xmlns:wpg="http://schemas.microsoft.com/office/word/2010/wordprocessingGroup" xmlns:wpi="http://schemas.microsoft.com/office/word/2010/wordprocessingInk" xmlns:wne="http://schemas.microsoft.com/office/word/2006/wordml" xmlns:wps="http://schemas.microsoft.com/office/word/2010/wordprocessingShape" mc:Ignorable="w14 w15 w16se wp14">
+<w:ftr xmlns:wpc="http://schemas.microsoft.com/office/word/2010/wordprocessingCanvas" xmlns:cx="http://schemas.microsoft.com/office/drawing/2014/chartex" xmlns:cx1="http://schemas.microsoft.com/office/drawing/2015/9/8/chartex" xmlns:cx2="http://schemas.microsoft.com/office/drawing/2015/10/21/chartex" xmlns:cx3="http://schemas.microsoft.com/office/drawing/2016/5/9/chartex" xmlns:cx4="http://schemas.microsoft.com/office/drawing/2016/5/10/chartex" xmlns:cx5="http://schemas.microsoft.com/office/drawing/2016/5/11/chartex" xmlns:cx6="http://schemas.microsoft.com/office/drawing/2016/5/12/chartex" xmlns:cx7="http://schemas.microsoft.com/office/drawing/2016/5/13/chartex" xmlns:cx8="http://schemas.microsoft.com/office/drawing/2016/5/14/chartex" xmlns:mc="http://schemas.openxmlformats.org/markup-compatibility/2006" xmlns:aink="http://schemas.microsoft.com/office/drawing/2016/ink" xmlns:am3d="http://schemas.microsoft.com/office/drawing/2017/model3d" xmlns:o="urn:schemas-microsoft-com:office:office" xmlns:oel="http://schemas.microsoft.com/office/2019/extlst" xmlns:r="http://schemas.openxmlformats.org/officeDocument/2006/relationships" xmlns:m="http://schemas.openxmlformats.org/officeDocument/2006/math" xmlns:v="urn:schemas-microsoft-com:vml" xmlns:wp14="http://schemas.microsoft.com/office/word/2010/wordprocessingDrawing" xmlns:wp="http://schemas.openxmlformats.org/drawingml/2006/wordprocessingDrawing" xmlns:w10="urn:schemas-microsoft-com:office:word" xmlns:w="http://schemas.openxmlformats.org/wordprocessingml/2006/main" xmlns:w14="http://schemas.microsoft.com/office/word/2010/wordml" xmlns:w15="http://schemas.microsoft.com/office/word/2012/wordml" xmlns:w16cex="http://schemas.microsoft.com/office/word/2018/wordml/cex" xmlns:w16cid="http://schemas.microsoft.com/office/word/2016/wordml/cid" xmlns:w16="http://schemas.microsoft.com/office/word/2018/wordml" xmlns:w16sdtdh="http://schemas.microsoft.com/office/word/2020/wordml/sdtdatahash" xmlns:w16se="http://schemas.microsoft.com/office/word/2015/wordml/symex" xmlns:wpg="http://schemas.microsoft.com/office/word/2010/wordprocessingGroup" xmlns:wpi="http://schemas.microsoft.com/office/word/2010/wordprocessingInk" xmlns:wne="http://schemas.microsoft.com/office/word/2006/wordml" xmlns:wps="http://schemas.microsoft.com/office/word/2010/wordprocessingShape" mc:Ignorable="w14 w15 w16se w16cid w16 w16cex w16sdtdh wp14">
   <w:p>
     <w:pPr>
       <w:pStyle w:val="Footer"/>
@@ -7202,7 +7181,7 @@
               <v:stroke joinstyle="miter"/>
               <v:path gradientshapeok="t" o:connecttype="rect"/>
             </v:shapetype>
-            <v:shape id="Text Box 6" o:spid="_x0000_s1026" type="#_x0000_t202" style="position:absolute;margin-left:109.85pt;margin-top:28.05pt;width:40.15pt;height:13pt;z-index:251660288;visibility:visible;mso-wrap-style:square;mso-width-percent:0;mso-height-percent:0;mso-wrap-distance-left:9pt;mso-wrap-distance-top:0;mso-wrap-distance-right:9pt;mso-wrap-distance-bottom:0;mso-position-horizontal:absolute;mso-position-horizontal-relative:text;mso-position-vertical:absolute;mso-position-vertical-relative:text;mso-width-percent:0;mso-height-percent:0;mso-width-relative:page;mso-height-relative:page;v-text-anchor:middle" o:gfxdata="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" filled="f" stroked="f" strokeweight=".5pt">
+            <v:shape id="Text Box 6" o:spid="_x0000_s1026" type="#_x0000_t202" style="position:absolute;margin-left:109.85pt;margin-top:28.05pt;width:40.15pt;height:13pt;z-index:251660288;visibility:visible;mso-wrap-style:square;mso-width-percent:0;mso-height-percent:0;mso-wrap-distance-left:9pt;mso-wrap-distance-top:0;mso-wrap-distance-right:9pt;mso-wrap-distance-bottom:0;mso-position-horizontal:absolute;mso-position-horizontal-relative:text;mso-position-vertical:absolute;mso-position-vertical-relative:text;mso-width-percent:0;mso-height-percent:0;mso-width-relative:page;mso-height-relative:page;v-text-anchor:middle" o:gfxdata="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" filled="f" stroked="f" strokeweight=".5pt">
               <v:textbox inset=".5mm,0,0,0">
                 <w:txbxContent>
                   <w:p>
@@ -7283,7 +7262,7 @@
                               <w:szCs w:val="17"/>
                             </w:rPr>
                           </w:pPr>
-                          <w:bookmarkStart w:id="1" w:name="_Hlk24191091"/>
+                          <w:bookmarkStart w:id="0" w:name="_Hlk24191091"/>
                           <w:r>
                             <w:rPr>
                               <w:sz w:val="17"/>
@@ -7410,7 +7389,7 @@
                             <w:t>.</w:t>
                           </w:r>
                         </w:p>
-                        <w:bookmarkEnd w:id="1"/>
+                        <w:bookmarkEnd w:id="0"/>
                         <w:p>
                           <w:pPr>
                             <w:spacing w:line="240" w:lineRule="auto"/>
@@ -7643,7 +7622,7 @@
                                               <a14:useLocalDpi xmlns:a14="http://schemas.microsoft.com/office/drawing/2010/main" val="0"/>
                                             </a:ext>
                                             <a:ext uri="{837473B0-CC2E-450A-ABE3-18F120FF3D39}">
-                                              <a1611:picAttrSrcUrl xmlns="" xmlns:cx2="http://schemas.microsoft.com/office/drawing/2015/10/21/chartex" xmlns:cx3="http://schemas.microsoft.com/office/drawing/2016/5/9/chartex" xmlns:cx4="http://schemas.microsoft.com/office/drawing/2016/5/10/chartex" xmlns:cx5="http://schemas.microsoft.com/office/drawing/2016/5/11/chartex" xmlns:cx6="http://schemas.microsoft.com/office/drawing/2016/5/12/chartex" xmlns:cx7="http://schemas.microsoft.com/office/drawing/2016/5/13/chartex" xmlns:cx8="http://schemas.microsoft.com/office/drawing/2016/5/14/chartex" xmlns:aink="http://schemas.microsoft.com/office/drawing/2016/ink" xmlns:am3d="http://schemas.microsoft.com/office/drawing/2017/model3d" xmlns:o="urn:schemas-microsoft-com:office:office" xmlns:v="urn:schemas-microsoft-com:vml" xmlns:w10="urn:schemas-microsoft-com:office:word" xmlns:w="http://schemas.openxmlformats.org/wordprocessingml/2006/main" xmlns:w16cid="http://schemas.microsoft.com/office/word/2016/wordml/cid" xmlns:a1611="http://schemas.microsoft.com/office/drawing/2016/11/main" r:id="rId9"/>
+                                              <a1611:picAttrSrcUrl xmlns:a1611="http://schemas.microsoft.com/office/drawing/2016/11/main" r:id="rId9"/>
                                             </a:ext>
                                           </a:extLst>
                                         </a:blip>
@@ -7990,7 +7969,7 @@
         </mc:Choice>
         <mc:Fallback>
           <w:pict>
-            <v:shape w14:anchorId="2074F399" id="Text Box 16" o:spid="_x0000_s1027" type="#_x0000_t202" style="position:absolute;margin-left:109pt;margin-top:7pt;width:411.4pt;height:40.45pt;z-index:251657216;visibility:visible;mso-wrap-style:square;mso-width-percent:0;mso-height-percent:0;mso-wrap-distance-left:9pt;mso-wrap-distance-top:0;mso-wrap-distance-right:9pt;mso-wrap-distance-bottom:0;mso-position-horizontal:absolute;mso-position-horizontal-relative:text;mso-position-vertical:absolute;mso-position-vertical-relative:text;mso-width-percent:0;mso-height-percent:0;mso-width-relative:page;mso-height-relative:page;v-text-anchor:top" o:gfxdata="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" filled="f" stroked="f">
+            <v:shape w14:anchorId="2074F399" id="Text Box 16" o:spid="_x0000_s1027" type="#_x0000_t202" style="position:absolute;margin-left:109pt;margin-top:7pt;width:411.4pt;height:40.45pt;z-index:251657216;visibility:visible;mso-wrap-style:square;mso-width-percent:0;mso-height-percent:0;mso-wrap-distance-left:9pt;mso-wrap-distance-top:0;mso-wrap-distance-right:9pt;mso-wrap-distance-bottom:0;mso-position-horizontal:absolute;mso-position-horizontal-relative:text;mso-position-vertical:absolute;mso-position-vertical-relative:text;mso-width-percent:0;mso-height-percent:0;mso-width-relative:page;mso-height-relative:page;v-text-anchor:top" o:gfxdata="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" filled="f" stroked="f">
               <v:textbox inset=".5mm,1.2mm,.5mm,.5mm">
                 <w:txbxContent>
                   <w:p>
@@ -8001,7 +7980,7 @@
                         <w:szCs w:val="17"/>
                       </w:rPr>
                     </w:pPr>
-                    <w:bookmarkStart w:id="2" w:name="_Hlk24191091"/>
+                    <w:bookmarkStart w:id="1" w:name="_Hlk24191091"/>
                     <w:r>
                       <w:rPr>
                         <w:sz w:val="17"/>
@@ -8009,12 +7988,21 @@
                       </w:rPr>
                       <w:t xml:space="preserve">© </w:t>
                     </w:r>
+                    <w:proofErr w:type="spellStart"/>
                     <w:r>
                       <w:rPr>
                         <w:sz w:val="17"/>
                         <w:szCs w:val="17"/>
                       </w:rPr>
-                      <w:t xml:space="preserve">SoftUni – </w:t>
+                      <w:t>SoftUni</w:t>
+                    </w:r>
+                    <w:proofErr w:type="spellEnd"/>
+                    <w:r>
+                      <w:rPr>
+                        <w:sz w:val="17"/>
+                        <w:szCs w:val="17"/>
+                      </w:rPr>
+                      <w:t xml:space="preserve"> – </w:t>
                     </w:r>
                     <w:hyperlink r:id="rId20" w:history="1">
                       <w:r>
@@ -8119,7 +8107,7 @@
                       <w:t>.</w:t>
                     </w:r>
                   </w:p>
-                  <w:bookmarkEnd w:id="2"/>
+                  <w:bookmarkEnd w:id="1"/>
                   <w:p>
                     <w:pPr>
                       <w:spacing w:line="240" w:lineRule="auto"/>
@@ -8158,7 +8146,7 @@
                                   </pic:cNvPicPr>
                                 </pic:nvPicPr>
                                 <pic:blipFill>
-                                  <a:blip r:embed="rId21">
+                                  <a:blip r:embed="rId2">
                                     <a:extLst>
                                       <a:ext uri="{28A0092B-C50C-407E-A947-70E740481C1C}">
                                         <a14:useLocalDpi xmlns:a14="http://schemas.microsoft.com/office/drawing/2010/main" val="0"/>
@@ -8208,7 +8196,7 @@
                           <wp:extent cx="180000" cy="180000"/>
                           <wp:effectExtent l="0" t="0" r="0" b="0"/>
                           <wp:docPr id="2" name="Picture 2">
-                            <a:hlinkClick xmlns:a="http://schemas.openxmlformats.org/drawingml/2006/main" r:id="rId22"/>
+                            <a:hlinkClick xmlns:a="http://schemas.openxmlformats.org/drawingml/2006/main" r:id="rId3"/>
                           </wp:docPr>
                           <wp:cNvGraphicFramePr>
                             <a:graphicFrameLocks xmlns:a="http://schemas.openxmlformats.org/drawingml/2006/main" noChangeAspect="1"/>
@@ -8218,14 +8206,14 @@
                               <pic:pic xmlns:pic="http://schemas.openxmlformats.org/drawingml/2006/picture">
                                 <pic:nvPicPr>
                                   <pic:cNvPr id="2" name="Picture 2">
-                                    <a:hlinkClick r:id="rId22"/>
+                                    <a:hlinkClick r:id="rId3"/>
                                   </pic:cNvPr>
                                   <pic:cNvPicPr>
                                     <a:picLocks noChangeAspect="1" noChangeArrowheads="1"/>
                                   </pic:cNvPicPr>
                                 </pic:nvPicPr>
                                 <pic:blipFill>
-                                  <a:blip r:embed="rId23">
+                                  <a:blip r:embed="rId4">
                                     <a:extLst>
                                       <a:ext uri="{28A0092B-C50C-407E-A947-70E740481C1C}">
                                         <a14:useLocalDpi xmlns:a14="http://schemas.microsoft.com/office/drawing/2010/main" val="0"/>
@@ -8275,7 +8263,7 @@
                           <wp:extent cx="180000" cy="180000"/>
                           <wp:effectExtent l="0" t="0" r="0" b="0"/>
                           <wp:docPr id="5" name="Picture 5" title="Software University @ Facebook">
-                            <a:hlinkClick xmlns:a="http://schemas.openxmlformats.org/drawingml/2006/main" r:id="rId24"/>
+                            <a:hlinkClick xmlns:a="http://schemas.openxmlformats.org/drawingml/2006/main" r:id="rId5"/>
                           </wp:docPr>
                           <wp:cNvGraphicFramePr>
                             <a:graphicFrameLocks xmlns:a="http://schemas.openxmlformats.org/drawingml/2006/main" noChangeAspect="1"/>
@@ -8285,12 +8273,12 @@
                               <pic:pic xmlns:pic="http://schemas.openxmlformats.org/drawingml/2006/picture">
                                 <pic:nvPicPr>
                                   <pic:cNvPr id="5" name="Picture 5" title="Software University @ Facebook">
-                                    <a:hlinkClick r:id="rId24"/>
+                                    <a:hlinkClick r:id="rId5"/>
                                   </pic:cNvPr>
                                   <pic:cNvPicPr/>
                                 </pic:nvPicPr>
                                 <pic:blipFill>
-                                  <a:blip r:embed="rId25"/>
+                                  <a:blip r:embed="rId6"/>
                                   <a:stretch>
                                     <a:fillRect/>
                                   </a:stretch>
@@ -8329,7 +8317,7 @@
                           <wp:extent cx="180000" cy="180000"/>
                           <wp:effectExtent l="0" t="0" r="0" b="0"/>
                           <wp:docPr id="20" name="Picture 20">
-                            <a:hlinkClick xmlns:a="http://schemas.openxmlformats.org/drawingml/2006/main" r:id="rId26"/>
+                            <a:hlinkClick xmlns:a="http://schemas.openxmlformats.org/drawingml/2006/main" r:id="rId7"/>
                           </wp:docPr>
                           <wp:cNvGraphicFramePr>
                             <a:graphicFrameLocks xmlns:a="http://schemas.openxmlformats.org/drawingml/2006/main" noChangeAspect="1"/>
@@ -8339,20 +8327,20 @@
                               <pic:pic xmlns:pic="http://schemas.openxmlformats.org/drawingml/2006/picture">
                                 <pic:nvPicPr>
                                   <pic:cNvPr id="20" name="Picture 20">
-                                    <a:hlinkClick r:id="rId26"/>
+                                    <a:hlinkClick r:id="rId7"/>
                                   </pic:cNvPr>
                                   <pic:cNvPicPr>
                                     <a:picLocks noChangeAspect="1" noChangeArrowheads="1"/>
                                   </pic:cNvPicPr>
                                 </pic:nvPicPr>
                                 <pic:blipFill>
-                                  <a:blip r:embed="rId27">
+                                  <a:blip r:embed="rId8">
                                     <a:extLst>
                                       <a:ext uri="{28A0092B-C50C-407E-A947-70E740481C1C}">
                                         <a14:useLocalDpi xmlns:a14="http://schemas.microsoft.com/office/drawing/2010/main" val="0"/>
                                       </a:ext>
                                       <a:ext uri="{837473B0-CC2E-450A-ABE3-18F120FF3D39}">
-                                        <a1611:picAttrSrcUrl xmlns:a1611="http://schemas.microsoft.com/office/drawing/2016/11/main" xmlns:w16cid="http://schemas.microsoft.com/office/word/2016/wordml/cid" xmlns:w="http://schemas.openxmlformats.org/wordprocessingml/2006/main" xmlns:w10="urn:schemas-microsoft-com:office:word" xmlns:v="urn:schemas-microsoft-com:vml" xmlns:o="urn:schemas-microsoft-com:office:office" xmlns:am3d="http://schemas.microsoft.com/office/drawing/2017/model3d" xmlns:aink="http://schemas.microsoft.com/office/drawing/2016/ink" xmlns:cx8="http://schemas.microsoft.com/office/drawing/2016/5/14/chartex" xmlns:cx7="http://schemas.microsoft.com/office/drawing/2016/5/13/chartex" xmlns:cx6="http://schemas.microsoft.com/office/drawing/2016/5/12/chartex" xmlns:cx5="http://schemas.microsoft.com/office/drawing/2016/5/11/chartex" xmlns:cx4="http://schemas.microsoft.com/office/drawing/2016/5/10/chartex" xmlns:cx3="http://schemas.microsoft.com/office/drawing/2016/5/9/chartex" xmlns:cx2="http://schemas.microsoft.com/office/drawing/2015/10/21/chartex" xmlns="" r:id="rId9"/>
+                                        <a1611:picAttrSrcUrl xmlns:a1611="http://schemas.microsoft.com/office/drawing/2016/11/main" r:id="rId9"/>
                                       </a:ext>
                                     </a:extLst>
                                   </a:blip>
@@ -8399,7 +8387,7 @@
                           <wp:extent cx="180000" cy="180000"/>
                           <wp:effectExtent l="0" t="0" r="0" b="0"/>
                           <wp:docPr id="7" name="Picture 7" title="Software University @ Twitter">
-                            <a:hlinkClick xmlns:a="http://schemas.openxmlformats.org/drawingml/2006/main" r:id="rId28"/>
+                            <a:hlinkClick xmlns:a="http://schemas.openxmlformats.org/drawingml/2006/main" r:id="rId10"/>
                           </wp:docPr>
                           <wp:cNvGraphicFramePr>
                             <a:graphicFrameLocks xmlns:a="http://schemas.openxmlformats.org/drawingml/2006/main" noChangeAspect="1"/>
@@ -8409,12 +8397,12 @@
                               <pic:pic xmlns:pic="http://schemas.openxmlformats.org/drawingml/2006/picture">
                                 <pic:nvPicPr>
                                   <pic:cNvPr id="7" name="Picture 7" title="Software University @ Twitter">
-                                    <a:hlinkClick r:id="rId28"/>
+                                    <a:hlinkClick r:id="rId10"/>
                                   </pic:cNvPr>
                                   <pic:cNvPicPr/>
                                 </pic:nvPicPr>
                                 <pic:blipFill>
-                                  <a:blip r:embed="rId29"/>
+                                  <a:blip r:embed="rId11"/>
                                   <a:stretch>
                                     <a:fillRect/>
                                   </a:stretch>
@@ -8453,7 +8441,7 @@
                           <wp:extent cx="180000" cy="180000"/>
                           <wp:effectExtent l="0" t="0" r="0" b="0"/>
                           <wp:docPr id="17" name="Picture 17" title="Software University @ YouTube">
-                            <a:hlinkClick xmlns:a="http://schemas.openxmlformats.org/drawingml/2006/main" r:id="rId30"/>
+                            <a:hlinkClick xmlns:a="http://schemas.openxmlformats.org/drawingml/2006/main" r:id="rId12"/>
                           </wp:docPr>
                           <wp:cNvGraphicFramePr>
                             <a:graphicFrameLocks xmlns:a="http://schemas.openxmlformats.org/drawingml/2006/main" noChangeAspect="1"/>
@@ -8463,12 +8451,12 @@
                               <pic:pic xmlns:pic="http://schemas.openxmlformats.org/drawingml/2006/picture">
                                 <pic:nvPicPr>
                                   <pic:cNvPr id="17" name="Picture 17" title="Software University @ YouTube">
-                                    <a:hlinkClick r:id="rId30"/>
+                                    <a:hlinkClick r:id="rId12"/>
                                   </pic:cNvPr>
                                   <pic:cNvPicPr/>
                                 </pic:nvPicPr>
                                 <pic:blipFill>
-                                  <a:blip r:embed="rId31"/>
+                                  <a:blip r:embed="rId13"/>
                                   <a:stretch>
                                     <a:fillRect/>
                                   </a:stretch>
@@ -8507,7 +8495,7 @@
                           <wp:extent cx="180000" cy="180000"/>
                           <wp:effectExtent l="0" t="0" r="0" b="0"/>
                           <wp:docPr id="21" name="Picture 21">
-                            <a:hlinkClick xmlns:a="http://schemas.openxmlformats.org/drawingml/2006/main" r:id="rId32"/>
+                            <a:hlinkClick xmlns:a="http://schemas.openxmlformats.org/drawingml/2006/main" r:id="rId14"/>
                           </wp:docPr>
                           <wp:cNvGraphicFramePr>
                             <a:graphicFrameLocks xmlns:a="http://schemas.openxmlformats.org/drawingml/2006/main" noChangeAspect="1"/>
@@ -8517,14 +8505,14 @@
                               <pic:pic xmlns:pic="http://schemas.openxmlformats.org/drawingml/2006/picture">
                                 <pic:nvPicPr>
                                   <pic:cNvPr id="21" name="Picture 21">
-                                    <a:hlinkClick r:id="rId32"/>
+                                    <a:hlinkClick r:id="rId14"/>
                                   </pic:cNvPr>
                                   <pic:cNvPicPr>
                                     <a:picLocks noChangeAspect="1" noChangeArrowheads="1"/>
                                   </pic:cNvPicPr>
                                 </pic:nvPicPr>
                                 <pic:blipFill rotWithShape="1">
-                                  <a:blip r:embed="rId33">
+                                  <a:blip r:embed="rId15">
                                     <a:extLst>
                                       <a:ext uri="{28A0092B-C50C-407E-A947-70E740481C1C}">
                                         <a14:useLocalDpi xmlns:a14="http://schemas.microsoft.com/office/drawing/2010/main" val="0"/>
@@ -8577,7 +8565,7 @@
                           <wp:extent cx="180000" cy="180000"/>
                           <wp:effectExtent l="0" t="0" r="0" b="0"/>
                           <wp:docPr id="22" name="Picture 22">
-                            <a:hlinkClick xmlns:a="http://schemas.openxmlformats.org/drawingml/2006/main" r:id="rId34"/>
+                            <a:hlinkClick xmlns:a="http://schemas.openxmlformats.org/drawingml/2006/main" r:id="rId16"/>
                           </wp:docPr>
                           <wp:cNvGraphicFramePr>
                             <a:graphicFrameLocks xmlns:a="http://schemas.openxmlformats.org/drawingml/2006/main" noChangeAspect="1"/>
@@ -8587,14 +8575,14 @@
                               <pic:pic xmlns:pic="http://schemas.openxmlformats.org/drawingml/2006/picture">
                                 <pic:nvPicPr>
                                   <pic:cNvPr id="22" name="Picture 22">
-                                    <a:hlinkClick r:id="rId34"/>
+                                    <a:hlinkClick r:id="rId16"/>
                                   </pic:cNvPr>
                                   <pic:cNvPicPr>
                                     <a:picLocks noChangeAspect="1" noChangeArrowheads="1"/>
                                   </pic:cNvPicPr>
                                 </pic:nvPicPr>
                                 <pic:blipFill>
-                                  <a:blip r:embed="rId35">
+                                  <a:blip r:embed="rId17">
                                     <a:extLst>
                                       <a:ext uri="{28A0092B-C50C-407E-A947-70E740481C1C}">
                                         <a14:useLocalDpi xmlns:a14="http://schemas.microsoft.com/office/drawing/2010/main" val="0"/>
@@ -8644,7 +8632,7 @@
                           <wp:extent cx="180000" cy="180000"/>
                           <wp:effectExtent l="0" t="0" r="0" b="0"/>
                           <wp:docPr id="23" name="Picture 23" title="Software University: Email Us">
-                            <a:hlinkClick xmlns:a="http://schemas.openxmlformats.org/drawingml/2006/main" r:id="rId36"/>
+                            <a:hlinkClick xmlns:a="http://schemas.openxmlformats.org/drawingml/2006/main" r:id="rId18"/>
                           </wp:docPr>
                           <wp:cNvGraphicFramePr>
                             <a:graphicFrameLocks xmlns:a="http://schemas.openxmlformats.org/drawingml/2006/main" noChangeAspect="1"/>
@@ -8654,12 +8642,12 @@
                               <pic:pic xmlns:pic="http://schemas.openxmlformats.org/drawingml/2006/picture">
                                 <pic:nvPicPr>
                                   <pic:cNvPr id="23" name="Picture 23" title="Software University: Email Us">
-                                    <a:hlinkClick r:id="rId36"/>
+                                    <a:hlinkClick r:id="rId18"/>
                                   </pic:cNvPr>
                                   <pic:cNvPicPr/>
                                 </pic:nvPicPr>
                                 <pic:blipFill>
-                                  <a:blip r:embed="rId37"/>
+                                  <a:blip r:embed="rId19"/>
                                   <a:stretch>
                                     <a:fillRect/>
                                   </a:stretch>
@@ -8715,14 +8703,14 @@
               <pic:pic xmlns:pic="http://schemas.openxmlformats.org/drawingml/2006/picture">
                 <pic:nvPicPr>
                   <pic:cNvPr id="1" name="Picture 1">
-                    <a:hlinkClick r:id="rId20"/>
+                    <a:hlinkClick r:id="rId1"/>
                   </pic:cNvPr>
                   <pic:cNvPicPr>
                     <a:picLocks noChangeAspect="1" noChangeArrowheads="1"/>
                   </pic:cNvPicPr>
                 </pic:nvPicPr>
                 <pic:blipFill>
-                  <a:blip r:embed="rId38">
+                  <a:blip r:embed="rId21">
                     <a:extLst>
                       <a:ext uri="{28A0092B-C50C-407E-A947-70E740481C1C}">
                         <a14:useLocalDpi xmlns:a14="http://schemas.microsoft.com/office/drawing/2010/main" val="0"/>
@@ -8827,7 +8815,7 @@
             </wp:anchor>
           </w:drawing>
         </mc:Choice>
-        <mc:Fallback xmlns:cx2="http://schemas.microsoft.com/office/drawing/2015/10/21/chartex" xmlns:cx3="http://schemas.microsoft.com/office/drawing/2016/5/9/chartex" xmlns:cx4="http://schemas.microsoft.com/office/drawing/2016/5/10/chartex" xmlns:cx5="http://schemas.microsoft.com/office/drawing/2016/5/11/chartex" xmlns:cx6="http://schemas.microsoft.com/office/drawing/2016/5/12/chartex" xmlns:cx7="http://schemas.microsoft.com/office/drawing/2016/5/13/chartex" xmlns:cx8="http://schemas.microsoft.com/office/drawing/2016/5/14/chartex" xmlns:aink="http://schemas.microsoft.com/office/drawing/2016/ink" xmlns:am3d="http://schemas.microsoft.com/office/drawing/2017/model3d" xmlns:w16cid="http://schemas.microsoft.com/office/word/2016/wordml/cid">
+        <mc:Fallback>
           <w:pict>
             <v:line w14:anchorId="60BE7D18" id="Straight Connector 19" o:spid="_x0000_s1026" style="position:absolute;flip:y;z-index:251622400;visibility:visible;mso-wrap-style:square;mso-width-percent:0;mso-height-percent:0;mso-wrap-distance-left:9pt;mso-wrap-distance-top:0;mso-wrap-distance-right:9pt;mso-wrap-distance-bottom:0;mso-position-horizontal:absolute;mso-position-horizontal-relative:text;mso-position-vertical:absolute;mso-position-vertical-relative:text;mso-width-percent:0;mso-height-percent:0;mso-width-relative:page;mso-height-relative:page" from="-.1pt,5.2pt" to="520.7pt,5.2pt" o:gfxdata="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" strokecolor="#974706 [1609]" strokeweight="1pt">
               <v:stroke endcap="round"/>
@@ -9009,11 +8997,7 @@
         </mc:Choice>
         <mc:Fallback>
           <w:pict>
-            <v:shapetype w14:anchorId="60DB5C39" id="_x0000_t202" coordsize="21600,21600" o:spt="202" path="m,l,21600r21600,l21600,xe">
-              <v:stroke joinstyle="miter"/>
-              <v:path gradientshapeok="t" o:connecttype="rect"/>
-            </v:shapetype>
-            <v:shape id="Text Box 4" o:spid="_x0000_s1028" type="#_x0000_t202" style="position:absolute;margin-left:444.65pt;margin-top:26.95pt;width:70.9pt;height:15.9pt;z-index:251663360;visibility:visible;mso-wrap-style:square;mso-width-percent:0;mso-height-percent:0;mso-wrap-distance-left:9pt;mso-wrap-distance-top:0;mso-wrap-distance-right:9pt;mso-wrap-distance-bottom:0;mso-position-horizontal:absolute;mso-position-horizontal-relative:text;mso-position-vertical:absolute;mso-position-vertical-relative:text;mso-width-percent:0;mso-height-percent:0;mso-width-relative:page;mso-height-relative:page;v-text-anchor:middle" o:gfxdata="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" filled="f" stroked="f" strokeweight=".5pt">
+            <v:shape w14:anchorId="60DB5C39" id="Text Box 4" o:spid="_x0000_s1028" type="#_x0000_t202" style="position:absolute;margin-left:444.65pt;margin-top:26.95pt;width:70.9pt;height:15.9pt;z-index:251663360;visibility:visible;mso-wrap-style:square;mso-width-percent:0;mso-height-percent:0;mso-wrap-distance-left:9pt;mso-wrap-distance-top:0;mso-wrap-distance-right:9pt;mso-wrap-distance-bottom:0;mso-position-horizontal:absolute;mso-position-horizontal-relative:text;mso-position-vertical:absolute;mso-position-vertical-relative:text;mso-width-percent:0;mso-height-percent:0;mso-width-relative:page;mso-height-relative:page;v-text-anchor:middle" o:gfxdata="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" filled="f" stroked="f" strokeweight=".5pt">
               <v:textbox inset="0,0,0,0">
                 <w:txbxContent>
                   <w:p>
@@ -9124,7 +9108,7 @@
 </file>
 
 <file path=word/footnotes.xml><?xml version="1.0" encoding="utf-8"?>
-<w:footnotes xmlns:wpc="http://schemas.microsoft.com/office/word/2010/wordprocessingCanvas" xmlns:cx="http://schemas.microsoft.com/office/drawing/2014/chartex" xmlns:cx1="http://schemas.microsoft.com/office/drawing/2015/9/8/chartex" xmlns:mc="http://schemas.openxmlformats.org/markup-compatibility/2006" xmlns:o="urn:schemas-microsoft-com:office:office" xmlns:r="http://schemas.openxmlformats.org/officeDocument/2006/relationships" xmlns:m="http://schemas.openxmlformats.org/officeDocument/2006/math" xmlns:v="urn:schemas-microsoft-com:vml" xmlns:wp14="http://schemas.microsoft.com/office/word/2010/wordprocessingDrawing" xmlns:wp="http://schemas.openxmlformats.org/drawingml/2006/wordprocessingDrawing" xmlns:w10="urn:schemas-microsoft-com:office:word" xmlns:w="http://schemas.openxmlformats.org/wordprocessingml/2006/main" xmlns:w14="http://schemas.microsoft.com/office/word/2010/wordml" xmlns:w15="http://schemas.microsoft.com/office/word/2012/wordml" xmlns:w16se="http://schemas.microsoft.com/office/word/2015/wordml/symex" xmlns:wpg="http://schemas.microsoft.com/office/word/2010/wordprocessingGroup" xmlns:wpi="http://schemas.microsoft.com/office/word/2010/wordprocessingInk" xmlns:wne="http://schemas.microsoft.com/office/word/2006/wordml" xmlns:wps="http://schemas.microsoft.com/office/word/2010/wordprocessingShape" mc:Ignorable="w14 w15 w16se wp14">
+<w:footnotes xmlns:wpc="http://schemas.microsoft.com/office/word/2010/wordprocessingCanvas" xmlns:cx="http://schemas.microsoft.com/office/drawing/2014/chartex" xmlns:cx1="http://schemas.microsoft.com/office/drawing/2015/9/8/chartex" xmlns:cx2="http://schemas.microsoft.com/office/drawing/2015/10/21/chartex" xmlns:cx3="http://schemas.microsoft.com/office/drawing/2016/5/9/chartex" xmlns:cx4="http://schemas.microsoft.com/office/drawing/2016/5/10/chartex" xmlns:cx5="http://schemas.microsoft.com/office/drawing/2016/5/11/chartex" xmlns:cx6="http://schemas.microsoft.com/office/drawing/2016/5/12/chartex" xmlns:cx7="http://schemas.microsoft.com/office/drawing/2016/5/13/chartex" xmlns:cx8="http://schemas.microsoft.com/office/drawing/2016/5/14/chartex" xmlns:mc="http://schemas.openxmlformats.org/markup-compatibility/2006" xmlns:aink="http://schemas.microsoft.com/office/drawing/2016/ink" xmlns:am3d="http://schemas.microsoft.com/office/drawing/2017/model3d" xmlns:o="urn:schemas-microsoft-com:office:office" xmlns:oel="http://schemas.microsoft.com/office/2019/extlst" xmlns:r="http://schemas.openxmlformats.org/officeDocument/2006/relationships" xmlns:m="http://schemas.openxmlformats.org/officeDocument/2006/math" xmlns:v="urn:schemas-microsoft-com:vml" xmlns:wp14="http://schemas.microsoft.com/office/word/2010/wordprocessingDrawing" xmlns:wp="http://schemas.openxmlformats.org/drawingml/2006/wordprocessingDrawing" xmlns:w10="urn:schemas-microsoft-com:office:word" xmlns:w="http://schemas.openxmlformats.org/wordprocessingml/2006/main" xmlns:w14="http://schemas.microsoft.com/office/word/2010/wordml" xmlns:w15="http://schemas.microsoft.com/office/word/2012/wordml" xmlns:w16cex="http://schemas.microsoft.com/office/word/2018/wordml/cex" xmlns:w16cid="http://schemas.microsoft.com/office/word/2016/wordml/cid" xmlns:w16="http://schemas.microsoft.com/office/word/2018/wordml" xmlns:w16sdtdh="http://schemas.microsoft.com/office/word/2020/wordml/sdtdatahash" xmlns:w16se="http://schemas.microsoft.com/office/word/2015/wordml/symex" xmlns:wpg="http://schemas.microsoft.com/office/word/2010/wordprocessingGroup" xmlns:wpi="http://schemas.microsoft.com/office/word/2010/wordprocessingInk" xmlns:wne="http://schemas.microsoft.com/office/word/2006/wordml" xmlns:wps="http://schemas.microsoft.com/office/word/2010/wordprocessingShape" mc:Ignorable="w14 w15 w16se w16cid w16 w16cex w16sdtdh wp14">
   <w:footnote w:type="separator" w:id="-1">
     <w:p>
       <w:pPr>
@@ -9149,7 +9133,7 @@
 </file>
 
 <file path=word/header1.xml><?xml version="1.0" encoding="utf-8"?>
-<w:hdr xmlns:wpc="http://schemas.microsoft.com/office/word/2010/wordprocessingCanvas" xmlns:cx="http://schemas.microsoft.com/office/drawing/2014/chartex" xmlns:cx1="http://schemas.microsoft.com/office/drawing/2015/9/8/chartex" xmlns:mc="http://schemas.openxmlformats.org/markup-compatibility/2006" xmlns:o="urn:schemas-microsoft-com:office:office" xmlns:r="http://schemas.openxmlformats.org/officeDocument/2006/relationships" xmlns:m="http://schemas.openxmlformats.org/officeDocument/2006/math" xmlns:v="urn:schemas-microsoft-com:vml" xmlns:wp14="http://schemas.microsoft.com/office/word/2010/wordprocessingDrawing" xmlns:wp="http://schemas.openxmlformats.org/drawingml/2006/wordprocessingDrawing" xmlns:w10="urn:schemas-microsoft-com:office:word" xmlns:w="http://schemas.openxmlformats.org/wordprocessingml/2006/main" xmlns:w14="http://schemas.microsoft.com/office/word/2010/wordml" xmlns:w15="http://schemas.microsoft.com/office/word/2012/wordml" xmlns:w16se="http://schemas.microsoft.com/office/word/2015/wordml/symex" xmlns:wpg="http://schemas.microsoft.com/office/word/2010/wordprocessingGroup" xmlns:wpi="http://schemas.microsoft.com/office/word/2010/wordprocessingInk" xmlns:wne="http://schemas.microsoft.com/office/word/2006/wordml" xmlns:wps="http://schemas.microsoft.com/office/word/2010/wordprocessingShape" mc:Ignorable="w14 w15 w16se wp14">
+<w:hdr xmlns:wpc="http://schemas.microsoft.com/office/word/2010/wordprocessingCanvas" xmlns:cx="http://schemas.microsoft.com/office/drawing/2014/chartex" xmlns:cx1="http://schemas.microsoft.com/office/drawing/2015/9/8/chartex" xmlns:cx2="http://schemas.microsoft.com/office/drawing/2015/10/21/chartex" xmlns:cx3="http://schemas.microsoft.com/office/drawing/2016/5/9/chartex" xmlns:cx4="http://schemas.microsoft.com/office/drawing/2016/5/10/chartex" xmlns:cx5="http://schemas.microsoft.com/office/drawing/2016/5/11/chartex" xmlns:cx6="http://schemas.microsoft.com/office/drawing/2016/5/12/chartex" xmlns:cx7="http://schemas.microsoft.com/office/drawing/2016/5/13/chartex" xmlns:cx8="http://schemas.microsoft.com/office/drawing/2016/5/14/chartex" xmlns:mc="http://schemas.openxmlformats.org/markup-compatibility/2006" xmlns:aink="http://schemas.microsoft.com/office/drawing/2016/ink" xmlns:am3d="http://schemas.microsoft.com/office/drawing/2017/model3d" xmlns:o="urn:schemas-microsoft-com:office:office" xmlns:oel="http://schemas.microsoft.com/office/2019/extlst" xmlns:r="http://schemas.openxmlformats.org/officeDocument/2006/relationships" xmlns:m="http://schemas.openxmlformats.org/officeDocument/2006/math" xmlns:v="urn:schemas-microsoft-com:vml" xmlns:wp14="http://schemas.microsoft.com/office/word/2010/wordprocessingDrawing" xmlns:wp="http://schemas.openxmlformats.org/drawingml/2006/wordprocessingDrawing" xmlns:w10="urn:schemas-microsoft-com:office:word" xmlns:w="http://schemas.openxmlformats.org/wordprocessingml/2006/main" xmlns:w14="http://schemas.microsoft.com/office/word/2010/wordml" xmlns:w15="http://schemas.microsoft.com/office/word/2012/wordml" xmlns:w16cex="http://schemas.microsoft.com/office/word/2018/wordml/cex" xmlns:w16cid="http://schemas.microsoft.com/office/word/2016/wordml/cid" xmlns:w16="http://schemas.microsoft.com/office/word/2018/wordml" xmlns:w16sdtdh="http://schemas.microsoft.com/office/word/2020/wordml/sdtdatahash" xmlns:w16se="http://schemas.microsoft.com/office/word/2015/wordml/symex" xmlns:wpg="http://schemas.microsoft.com/office/word/2010/wordprocessingGroup" xmlns:wpi="http://schemas.microsoft.com/office/word/2010/wordprocessingInk" xmlns:wne="http://schemas.microsoft.com/office/word/2006/wordml" xmlns:wps="http://schemas.microsoft.com/office/word/2010/wordprocessingShape" mc:Ignorable="w14 w15 w16se w16cid w16 w16cex w16sdtdh wp14">
   <w:p>
     <w:pPr>
       <w:pStyle w:val="Header"/>
@@ -9160,7 +9144,7 @@
 </file>
 
 <file path=word/numbering.xml><?xml version="1.0" encoding="utf-8"?>
-<w:numbering xmlns:wpc="http://schemas.microsoft.com/office/word/2010/wordprocessingCanvas" xmlns:cx="http://schemas.microsoft.com/office/drawing/2014/chartex" xmlns:cx1="http://schemas.microsoft.com/office/drawing/2015/9/8/chartex" xmlns:mc="http://schemas.openxmlformats.org/markup-compatibility/2006" xmlns:o="urn:schemas-microsoft-com:office:office" xmlns:r="http://schemas.openxmlformats.org/officeDocument/2006/relationships" xmlns:m="http://schemas.openxmlformats.org/officeDocument/2006/math" xmlns:v="urn:schemas-microsoft-com:vml" xmlns:wp14="http://schemas.microsoft.com/office/word/2010/wordprocessingDrawing" xmlns:wp="http://schemas.openxmlformats.org/drawingml/2006/wordprocessingDrawing" xmlns:w10="urn:schemas-microsoft-com:office:word" xmlns:w="http://schemas.openxmlformats.org/wordprocessingml/2006/main" xmlns:w14="http://schemas.microsoft.com/office/word/2010/wordml" xmlns:w15="http://schemas.microsoft.com/office/word/2012/wordml" xmlns:w16se="http://schemas.microsoft.com/office/word/2015/wordml/symex" xmlns:wpg="http://schemas.microsoft.com/office/word/2010/wordprocessingGroup" xmlns:wpi="http://schemas.microsoft.com/office/word/2010/wordprocessingInk" xmlns:wne="http://schemas.microsoft.com/office/word/2006/wordml" xmlns:wps="http://schemas.microsoft.com/office/word/2010/wordprocessingShape" mc:Ignorable="w14 w15 w16se wp14">
+<w:numbering xmlns:wpc="http://schemas.microsoft.com/office/word/2010/wordprocessingCanvas" xmlns:cx="http://schemas.microsoft.com/office/drawing/2014/chartex" xmlns:cx1="http://schemas.microsoft.com/office/drawing/2015/9/8/chartex" xmlns:cx2="http://schemas.microsoft.com/office/drawing/2015/10/21/chartex" xmlns:cx3="http://schemas.microsoft.com/office/drawing/2016/5/9/chartex" xmlns:cx4="http://schemas.microsoft.com/office/drawing/2016/5/10/chartex" xmlns:cx5="http://schemas.microsoft.com/office/drawing/2016/5/11/chartex" xmlns:cx6="http://schemas.microsoft.com/office/drawing/2016/5/12/chartex" xmlns:cx7="http://schemas.microsoft.com/office/drawing/2016/5/13/chartex" xmlns:cx8="http://schemas.microsoft.com/office/drawing/2016/5/14/chartex" xmlns:mc="http://schemas.openxmlformats.org/markup-compatibility/2006" xmlns:aink="http://schemas.microsoft.com/office/drawing/2016/ink" xmlns:am3d="http://schemas.microsoft.com/office/drawing/2017/model3d" xmlns:o="urn:schemas-microsoft-com:office:office" xmlns:oel="http://schemas.microsoft.com/office/2019/extlst" xmlns:r="http://schemas.openxmlformats.org/officeDocument/2006/relationships" xmlns:m="http://schemas.openxmlformats.org/officeDocument/2006/math" xmlns:v="urn:schemas-microsoft-com:vml" xmlns:wp14="http://schemas.microsoft.com/office/word/2010/wordprocessingDrawing" xmlns:wp="http://schemas.openxmlformats.org/drawingml/2006/wordprocessingDrawing" xmlns:w10="urn:schemas-microsoft-com:office:word" xmlns:w="http://schemas.openxmlformats.org/wordprocessingml/2006/main" xmlns:w14="http://schemas.microsoft.com/office/word/2010/wordml" xmlns:w15="http://schemas.microsoft.com/office/word/2012/wordml" xmlns:w16cex="http://schemas.microsoft.com/office/word/2018/wordml/cex" xmlns:w16cid="http://schemas.microsoft.com/office/word/2016/wordml/cid" xmlns:w16="http://schemas.microsoft.com/office/word/2018/wordml" xmlns:w16sdtdh="http://schemas.microsoft.com/office/word/2020/wordml/sdtdatahash" xmlns:w16se="http://schemas.microsoft.com/office/word/2015/wordml/symex" xmlns:wpg="http://schemas.microsoft.com/office/word/2010/wordprocessingGroup" xmlns:wpi="http://schemas.microsoft.com/office/word/2010/wordprocessingInk" xmlns:wne="http://schemas.microsoft.com/office/word/2006/wordml" xmlns:wps="http://schemas.microsoft.com/office/word/2010/wordprocessingShape" mc:Ignorable="w14 w15 w16se w16cid w16 w16cex w16sdtdh wp14">
   <w:abstractNum w:abstractNumId="0" w15:restartNumberingAfterBreak="0">
     <w:nsid w:val="055D0183"/>
     <w:multiLevelType w:val="hybridMultilevel"/>
@@ -11287,16 +11271,16 @@
       </w:rPr>
     </w:lvl>
   </w:abstractNum>
-  <w:num w:numId="1">
+  <w:num w:numId="1" w16cid:durableId="2117945299">
     <w:abstractNumId w:val="3"/>
   </w:num>
-  <w:num w:numId="2">
+  <w:num w:numId="2" w16cid:durableId="1406342817">
     <w:abstractNumId w:val="12"/>
   </w:num>
-  <w:num w:numId="3">
+  <w:num w:numId="3" w16cid:durableId="519978734">
     <w:abstractNumId w:val="6"/>
     <w:lvlOverride w:ilvl="0">
-      <w:lvl w:ilvl="0" w:tplc="40045A6C">
+      <w:lvl w:ilvl="0" w:tplc="09A08C08">
         <w:start w:val="1"/>
         <w:numFmt w:val="decimal"/>
         <w:lvlText w:val="%1."/>
@@ -11329,51 +11313,54 @@
       </w:lvl>
     </w:lvlOverride>
   </w:num>
-  <w:num w:numId="4">
+  <w:num w:numId="4" w16cid:durableId="99956059">
     <w:abstractNumId w:val="1"/>
   </w:num>
-  <w:num w:numId="5">
+  <w:num w:numId="5" w16cid:durableId="1060787252">
     <w:abstractNumId w:val="8"/>
   </w:num>
-  <w:num w:numId="6">
+  <w:num w:numId="6" w16cid:durableId="1649095980">
     <w:abstractNumId w:val="14"/>
   </w:num>
-  <w:num w:numId="7">
+  <w:num w:numId="7" w16cid:durableId="1408188926">
     <w:abstractNumId w:val="11"/>
   </w:num>
-  <w:num w:numId="8">
+  <w:num w:numId="8" w16cid:durableId="1613589738">
     <w:abstractNumId w:val="10"/>
   </w:num>
-  <w:num w:numId="9">
+  <w:num w:numId="9" w16cid:durableId="484780311">
     <w:abstractNumId w:val="5"/>
   </w:num>
-  <w:num w:numId="10">
+  <w:num w:numId="10" w16cid:durableId="2024211133">
     <w:abstractNumId w:val="0"/>
   </w:num>
-  <w:num w:numId="11">
+  <w:num w:numId="11" w16cid:durableId="67502254">
     <w:abstractNumId w:val="9"/>
   </w:num>
-  <w:num w:numId="12">
+  <w:num w:numId="12" w16cid:durableId="1196580060">
     <w:abstractNumId w:val="7"/>
   </w:num>
-  <w:num w:numId="13">
+  <w:num w:numId="13" w16cid:durableId="1669822066">
     <w:abstractNumId w:val="13"/>
   </w:num>
-  <w:num w:numId="14">
+  <w:num w:numId="14" w16cid:durableId="1774594590">
     <w:abstractNumId w:val="4"/>
   </w:num>
-  <w:num w:numId="15">
+  <w:num w:numId="15" w16cid:durableId="1845975152">
     <w:abstractNumId w:val="2"/>
   </w:num>
-  <w:num w:numId="16">
+  <w:num w:numId="16" w16cid:durableId="603223441">
     <w:abstractNumId w:val="15"/>
+  </w:num>
+  <w:num w:numId="17" w16cid:durableId="368377891">
+    <w:abstractNumId w:val="3"/>
   </w:num>
   <w:numIdMacAtCleanup w:val="16"/>
 </w:numbering>
 </file>
 
 <file path=word/styles.xml><?xml version="1.0" encoding="utf-8"?>
-<w:styles xmlns:mc="http://schemas.openxmlformats.org/markup-compatibility/2006" xmlns:r="http://schemas.openxmlformats.org/officeDocument/2006/relationships" xmlns:w="http://schemas.openxmlformats.org/wordprocessingml/2006/main" xmlns:w14="http://schemas.microsoft.com/office/word/2010/wordml" xmlns:w15="http://schemas.microsoft.com/office/word/2012/wordml" xmlns:w16se="http://schemas.microsoft.com/office/word/2015/wordml/symex" mc:Ignorable="w14 w15 w16se">
+<w:styles xmlns:mc="http://schemas.openxmlformats.org/markup-compatibility/2006" xmlns:r="http://schemas.openxmlformats.org/officeDocument/2006/relationships" xmlns:w="http://schemas.openxmlformats.org/wordprocessingml/2006/main" xmlns:w14="http://schemas.microsoft.com/office/word/2010/wordml" xmlns:w15="http://schemas.microsoft.com/office/word/2012/wordml" xmlns:w16cex="http://schemas.microsoft.com/office/word/2018/wordml/cex" xmlns:w16cid="http://schemas.microsoft.com/office/word/2016/wordml/cid" xmlns:w16="http://schemas.microsoft.com/office/word/2018/wordml" xmlns:w16sdtdh="http://schemas.microsoft.com/office/word/2020/wordml/sdtdatahash" xmlns:w16se="http://schemas.microsoft.com/office/word/2015/wordml/symex" mc:Ignorable="w14 w15 w16se w16cid w16 w16cex w16sdtdh">
   <w:docDefaults>
     <w:rPrDefault>
       <w:rPr>
@@ -11389,7 +11376,7 @@
       </w:pPr>
     </w:pPrDefault>
   </w:docDefaults>
-  <w:latentStyles w:defLockedState="0" w:defUIPriority="99" w:defSemiHidden="0" w:defUnhideWhenUsed="0" w:defQFormat="0" w:count="371">
+  <w:latentStyles w:defLockedState="0" w:defUIPriority="99" w:defSemiHidden="0" w:defUnhideWhenUsed="0" w:defQFormat="0" w:count="376">
     <w:lsdException w:name="Normal" w:uiPriority="0" w:qFormat="1"/>
     <w:lsdException w:name="heading 1" w:uiPriority="9" w:qFormat="1"/>
     <w:lsdException w:name="heading 2" w:semiHidden="1" w:uiPriority="9" w:unhideWhenUsed="1" w:qFormat="1"/>
@@ -11495,7 +11482,6 @@
     <w:lsdException w:name="HTML Sample" w:semiHidden="1" w:unhideWhenUsed="1"/>
     <w:lsdException w:name="HTML Typewriter" w:semiHidden="1" w:unhideWhenUsed="1"/>
     <w:lsdException w:name="HTML Variable" w:semiHidden="1" w:unhideWhenUsed="1"/>
-    <w:lsdException w:name="Normal Table" w:semiHidden="1" w:unhideWhenUsed="1"/>
     <w:lsdException w:name="annotation subject" w:semiHidden="1" w:unhideWhenUsed="1"/>
     <w:lsdException w:name="No List" w:semiHidden="1" w:unhideWhenUsed="1"/>
     <w:lsdException w:name="Outline List 1" w:semiHidden="1" w:unhideWhenUsed="1"/>
@@ -11538,11 +11524,8 @@
     <w:lsdException w:name="Table Contemporary" w:semiHidden="1" w:unhideWhenUsed="1"/>
     <w:lsdException w:name="Table Elegant" w:semiHidden="1" w:unhideWhenUsed="1"/>
     <w:lsdException w:name="Table Professional" w:semiHidden="1" w:unhideWhenUsed="1"/>
-    <w:lsdException w:name="Table Subtle 1" w:semiHidden="1" w:unhideWhenUsed="1"/>
     <w:lsdException w:name="Table Subtle 2" w:semiHidden="1" w:unhideWhenUsed="1"/>
     <w:lsdException w:name="Table Web 1" w:semiHidden="1" w:unhideWhenUsed="1"/>
-    <w:lsdException w:name="Table Web 2" w:semiHidden="1" w:unhideWhenUsed="1"/>
-    <w:lsdException w:name="Table Web 3" w:semiHidden="1" w:unhideWhenUsed="1"/>
     <w:lsdException w:name="Balloon Text" w:semiHidden="1" w:unhideWhenUsed="1"/>
     <w:lsdException w:name="Table Grid" w:uiPriority="59"/>
     <w:lsdException w:name="Table Theme" w:semiHidden="1" w:unhideWhenUsed="1"/>
@@ -11761,6 +11744,11 @@
     <w:lsdException w:name="List Table 5 Dark Accent 6" w:uiPriority="50"/>
     <w:lsdException w:name="List Table 6 Colorful Accent 6" w:uiPriority="51"/>
     <w:lsdException w:name="List Table 7 Colorful Accent 6" w:uiPriority="52"/>
+    <w:lsdException w:name="Mention" w:semiHidden="1" w:unhideWhenUsed="1"/>
+    <w:lsdException w:name="Smart Hyperlink" w:semiHidden="1" w:unhideWhenUsed="1"/>
+    <w:lsdException w:name="Hashtag" w:semiHidden="1" w:unhideWhenUsed="1"/>
+    <w:lsdException w:name="Unresolved Mention" w:semiHidden="1" w:unhideWhenUsed="1"/>
+    <w:lsdException w:name="Smart Link" w:semiHidden="1" w:unhideWhenUsed="1"/>
   </w:latentStyles>
   <w:style w:type="paragraph" w:default="1" w:styleId="Normal">
     <w:name w:val="Normal"/>
@@ -12198,8 +12186,8 @@
       <w:u w:val="single"/>
     </w:rPr>
   </w:style>
-  <w:style w:type="character" w:customStyle="1" w:styleId="UnresolvedMention">
-    <w:name w:val="Unresolved Mention"/>
+  <w:style w:type="character" w:customStyle="1" w:styleId="UnresolvedMention1">
+    <w:name w:val="Unresolved Mention1"/>
     <w:basedOn w:val="DefaultParagraphFont"/>
     <w:uiPriority w:val="99"/>
     <w:semiHidden/>
